--- a/Spider项目记录.docx
+++ b/Spider项目记录.docx
@@ -1,6 +1,6 @@
 
 <file path=word/document.xml><?xml version="1.0" encoding="utf-8"?>
-<w:document xmlns:wpc="http://schemas.microsoft.com/office/word/2010/wordprocessingCanvas" xmlns:cx="http://schemas.microsoft.com/office/drawing/2014/chartex" xmlns:cx1="http://schemas.microsoft.com/office/drawing/2015/9/8/chartex" xmlns:cx2="http://schemas.microsoft.com/office/drawing/2015/10/21/chartex" xmlns:cx3="http://schemas.microsoft.com/office/drawing/2016/5/9/chartex" xmlns:cx4="http://schemas.microsoft.com/office/drawing/2016/5/10/chartex" xmlns:cx5="http://schemas.microsoft.com/office/drawing/2016/5/11/chartex" xmlns:cx6="http://schemas.microsoft.com/office/drawing/2016/5/12/chartex" xmlns:cx7="http://schemas.microsoft.com/office/drawing/2016/5/13/chartex" xmlns:cx8="http://schemas.microsoft.com/office/drawing/2016/5/14/chartex" xmlns:mc="http://schemas.openxmlformats.org/markup-compatibility/2006" xmlns:aink="http://schemas.microsoft.com/office/drawing/2016/ink" xmlns:o="urn:schemas-microsoft-com:office:office" xmlns:r="http://schemas.openxmlformats.org/officeDocument/2006/relationships" xmlns:m="http://schemas.openxmlformats.org/officeDocument/2006/math" xmlns:v="urn:schemas-microsoft-com:vml" xmlns:wp14="http://schemas.microsoft.com/office/word/2010/wordprocessingDrawing" xmlns:wp="http://schemas.openxmlformats.org/drawingml/2006/wordprocessingDrawing" xmlns:w10="urn:schemas-microsoft-com:office:word" xmlns:w="http://schemas.openxmlformats.org/wordprocessingml/2006/main" xmlns:w14="http://schemas.microsoft.com/office/word/2010/wordml" xmlns:w15="http://schemas.microsoft.com/office/word/2012/wordml" xmlns:w16se="http://schemas.microsoft.com/office/word/2015/wordml/symex" xmlns:wpg="http://schemas.microsoft.com/office/word/2010/wordprocessingGroup" xmlns:wpi="http://schemas.microsoft.com/office/word/2010/wordprocessingInk" xmlns:wne="http://schemas.microsoft.com/office/word/2006/wordml" xmlns:wps="http://schemas.microsoft.com/office/word/2010/wordprocessingShape" mc:Ignorable="w14 w15 w16se wp14">
+<w:document xmlns:wpc="http://schemas.microsoft.com/office/word/2010/wordprocessingCanvas" xmlns:cx="http://schemas.microsoft.com/office/drawing/2014/chartex" xmlns:cx1="http://schemas.microsoft.com/office/drawing/2015/9/8/chartex" xmlns:cx2="http://schemas.microsoft.com/office/drawing/2015/10/21/chartex" xmlns:cx3="http://schemas.microsoft.com/office/drawing/2016/5/9/chartex" xmlns:cx4="http://schemas.microsoft.com/office/drawing/2016/5/10/chartex" xmlns:cx5="http://schemas.microsoft.com/office/drawing/2016/5/11/chartex" xmlns:cx6="http://schemas.microsoft.com/office/drawing/2016/5/12/chartex" xmlns:cx7="http://schemas.microsoft.com/office/drawing/2016/5/13/chartex" xmlns:cx8="http://schemas.microsoft.com/office/drawing/2016/5/14/chartex" xmlns:mc="http://schemas.openxmlformats.org/markup-compatibility/2006" xmlns:aink="http://schemas.microsoft.com/office/drawing/2016/ink" xmlns:am3d="http://schemas.microsoft.com/office/drawing/2017/model3d" xmlns:o="urn:schemas-microsoft-com:office:office" xmlns:r="http://schemas.openxmlformats.org/officeDocument/2006/relationships" xmlns:m="http://schemas.openxmlformats.org/officeDocument/2006/math" xmlns:v="urn:schemas-microsoft-com:vml" xmlns:wp14="http://schemas.microsoft.com/office/word/2010/wordprocessingDrawing" xmlns:wp="http://schemas.openxmlformats.org/drawingml/2006/wordprocessingDrawing" xmlns:w10="urn:schemas-microsoft-com:office:word" xmlns:w="http://schemas.openxmlformats.org/wordprocessingml/2006/main" xmlns:w14="http://schemas.microsoft.com/office/word/2010/wordml" xmlns:w15="http://schemas.microsoft.com/office/word/2012/wordml" xmlns:w16cid="http://schemas.microsoft.com/office/word/2016/wordml/cid" xmlns:w16se="http://schemas.microsoft.com/office/word/2015/wordml/symex" xmlns:wpg="http://schemas.microsoft.com/office/word/2010/wordprocessingGroup" xmlns:wpi="http://schemas.microsoft.com/office/word/2010/wordprocessingInk" xmlns:wne="http://schemas.microsoft.com/office/word/2006/wordml" xmlns:wps="http://schemas.microsoft.com/office/word/2010/wordprocessingShape" mc:Ignorable="w14 w15 w16se w16cid wp14">
   <w:body>
     <w:p>
       <w:pPr>
@@ -1378,11 +1378,6 @@
       </w:r>
     </w:p>
     <w:p>
-      <w:pPr>
-        <w:rPr>
-          <w:rFonts w:hint="eastAsia"/>
-        </w:rPr>
-      </w:pPr>
       <w:r>
         <w:rPr>
           <w:rFonts w:hint="eastAsia"/>
@@ -1397,10 +1392,10 @@
           <w:noProof/>
         </w:rPr>
         <w:drawing>
-          <wp:inline distT="0" distB="0" distL="0" distR="0" wp14:anchorId="329476D6" wp14:editId="502D7A63">
-            <wp:extent cx="5274310" cy="833120"/>
-            <wp:effectExtent l="0" t="0" r="2540" b="5080"/>
-            <wp:docPr id="17" name="图片 17"/>
+          <wp:inline distT="0" distB="0" distL="0" distR="0" wp14:anchorId="002BA533" wp14:editId="2DBF0058">
+            <wp:extent cx="5274310" cy="2376805"/>
+            <wp:effectExtent l="0" t="0" r="2540" b="4445"/>
+            <wp:docPr id="8" name="图片 8"/>
             <wp:cNvGraphicFramePr>
               <a:graphicFrameLocks xmlns:a="http://schemas.openxmlformats.org/drawingml/2006/main" noChangeAspect="1"/>
             </wp:cNvGraphicFramePr>
@@ -1420,7 +1415,7 @@
                   <pic:spPr>
                     <a:xfrm>
                       <a:off x="0" y="0"/>
-                      <a:ext cx="5274310" cy="833120"/>
+                      <a:ext cx="5274310" cy="2376805"/>
                     </a:xfrm>
                     <a:prstGeom prst="rect">
                       <a:avLst/>
@@ -1433,23 +1428,17 @@
         </w:drawing>
       </w:r>
     </w:p>
-    <w:p>
-      <w:pPr>
-        <w:rPr>
-          <w:rFonts w:hint="eastAsia"/>
-        </w:rPr>
-      </w:pPr>
-    </w:p>
+    <w:p/>
     <w:p>
       <w:r>
         <w:rPr>
           <w:noProof/>
         </w:rPr>
         <w:drawing>
-          <wp:inline distT="0" distB="0" distL="0" distR="0" wp14:anchorId="0BDB351B" wp14:editId="3760F84F">
-            <wp:extent cx="5274310" cy="662940"/>
-            <wp:effectExtent l="0" t="0" r="2540" b="3810"/>
-            <wp:docPr id="22" name="图片 22"/>
+          <wp:inline distT="0" distB="0" distL="0" distR="0" wp14:anchorId="329476D6" wp14:editId="502D7A63">
+            <wp:extent cx="5274310" cy="833120"/>
+            <wp:effectExtent l="0" t="0" r="2540" b="5080"/>
+            <wp:docPr id="17" name="图片 17"/>
             <wp:cNvGraphicFramePr>
               <a:graphicFrameLocks xmlns:a="http://schemas.openxmlformats.org/drawingml/2006/main" noChangeAspect="1"/>
             </wp:cNvGraphicFramePr>
@@ -1469,7 +1458,7 @@
                   <pic:spPr>
                     <a:xfrm>
                       <a:off x="0" y="0"/>
-                      <a:ext cx="5274310" cy="662940"/>
+                      <a:ext cx="5274310" cy="833120"/>
                     </a:xfrm>
                     <a:prstGeom prst="rect">
                       <a:avLst/>
@@ -1482,43 +1471,17 @@
         </w:drawing>
       </w:r>
     </w:p>
-    <w:p>
-      <w:pPr>
-        <w:rPr>
-          <w:rFonts w:ascii="Arial" w:hAnsi="Arial" w:cs="Arial"/>
-          <w:color w:val="000000"/>
-          <w:szCs w:val="21"/>
-          <w:shd w:val="clear" w:color="auto" w:fill="FFFFFF"/>
-        </w:rPr>
-      </w:pPr>
-      <w:r>
-        <w:rPr>
-          <w:rFonts w:ascii="Arial" w:hAnsi="Arial" w:cs="Arial" w:hint="eastAsia"/>
-          <w:color w:val="000000"/>
-          <w:szCs w:val="21"/>
-          <w:shd w:val="clear" w:color="auto" w:fill="FFFFFF"/>
-        </w:rPr>
-        <w:t>第一步</w:t>
-      </w:r>
-    </w:p>
-    <w:p>
-      <w:pPr>
-        <w:rPr>
-          <w:rFonts w:ascii="Arial" w:hAnsi="Arial" w:cs="Arial" w:hint="eastAsia"/>
-          <w:color w:val="000000"/>
-          <w:szCs w:val="21"/>
-          <w:shd w:val="clear" w:color="auto" w:fill="FFFFFF"/>
-        </w:rPr>
-      </w:pPr>
+    <w:p/>
+    <w:p>
       <w:r>
         <w:rPr>
           <w:noProof/>
         </w:rPr>
         <w:drawing>
-          <wp:inline distT="0" distB="0" distL="0" distR="0" wp14:anchorId="5A25377F" wp14:editId="780C1889">
-            <wp:extent cx="5274310" cy="2845435"/>
-            <wp:effectExtent l="0" t="0" r="2540" b="0"/>
-            <wp:docPr id="20" name="图片 20"/>
+          <wp:inline distT="0" distB="0" distL="0" distR="0" wp14:anchorId="0BDB351B" wp14:editId="3760F84F">
+            <wp:extent cx="5274310" cy="662940"/>
+            <wp:effectExtent l="0" t="0" r="2540" b="3810"/>
+            <wp:docPr id="22" name="图片 22"/>
             <wp:cNvGraphicFramePr>
               <a:graphicFrameLocks xmlns:a="http://schemas.openxmlformats.org/drawingml/2006/main" noChangeAspect="1"/>
             </wp:cNvGraphicFramePr>
@@ -1538,6 +1501,76 @@
                   <pic:spPr>
                     <a:xfrm>
                       <a:off x="0" y="0"/>
+                      <a:ext cx="5274310" cy="662940"/>
+                    </a:xfrm>
+                    <a:prstGeom prst="rect">
+                      <a:avLst/>
+                    </a:prstGeom>
+                  </pic:spPr>
+                </pic:pic>
+              </a:graphicData>
+            </a:graphic>
+          </wp:inline>
+        </w:drawing>
+      </w:r>
+    </w:p>
+    <w:p>
+      <w:pPr>
+        <w:rPr>
+          <w:rFonts w:ascii="Arial" w:hAnsi="Arial" w:cs="Arial"/>
+          <w:color w:val="000000"/>
+          <w:szCs w:val="21"/>
+          <w:shd w:val="clear" w:color="auto" w:fill="FFFFFF"/>
+        </w:rPr>
+      </w:pPr>
+      <w:r>
+        <w:rPr>
+          <w:rFonts w:ascii="Arial" w:hAnsi="Arial" w:cs="Arial" w:hint="eastAsia"/>
+          <w:color w:val="000000"/>
+          <w:szCs w:val="21"/>
+          <w:shd w:val="clear" w:color="auto" w:fill="FFFFFF"/>
+        </w:rPr>
+        <w:t>第一步</w:t>
+      </w:r>
+    </w:p>
+    <w:p>
+      <w:pPr>
+        <w:rPr>
+          <w:rFonts w:ascii="Arial" w:hAnsi="Arial" w:cs="Arial"/>
+          <w:color w:val="000000"/>
+          <w:szCs w:val="21"/>
+          <w:shd w:val="clear" w:color="auto" w:fill="FFFFFF"/>
+        </w:rPr>
+      </w:pPr>
+      <w:r>
+        <w:rPr>
+          <w:noProof/>
+        </w:rPr>
+        <w:lastRenderedPageBreak/>
+        <w:drawing>
+          <wp:inline distT="0" distB="0" distL="0" distR="0" wp14:anchorId="5A25377F" wp14:editId="780C1889">
+            <wp:extent cx="5274310" cy="2845435"/>
+            <wp:effectExtent l="0" t="0" r="2540" b="0"/>
+            <wp:docPr id="20" name="图片 20"/>
+            <wp:cNvGraphicFramePr>
+              <a:graphicFrameLocks xmlns:a="http://schemas.openxmlformats.org/drawingml/2006/main" noChangeAspect="1"/>
+            </wp:cNvGraphicFramePr>
+            <a:graphic xmlns:a="http://schemas.openxmlformats.org/drawingml/2006/main">
+              <a:graphicData uri="http://schemas.openxmlformats.org/drawingml/2006/picture">
+                <pic:pic xmlns:pic="http://schemas.openxmlformats.org/drawingml/2006/picture">
+                  <pic:nvPicPr>
+                    <pic:cNvPr id="1" name=""/>
+                    <pic:cNvPicPr/>
+                  </pic:nvPicPr>
+                  <pic:blipFill>
+                    <a:blip r:embed="rId23"/>
+                    <a:stretch>
+                      <a:fillRect/>
+                    </a:stretch>
+                  </pic:blipFill>
+                  <pic:spPr>
+                    <a:xfrm>
+                      <a:off x="0" y="0"/>
                       <a:ext cx="5274310" cy="2845435"/>
                     </a:xfrm>
                     <a:prstGeom prst="rect">
@@ -1677,7 +1710,7 @@
       </w:r>
     </w:p>
     <w:p>
-      <w:hyperlink r:id="rId23" w:history="1">
+      <w:hyperlink r:id="rId24" w:history="1">
         <w:r>
           <w:rPr>
             <w:rStyle w:val="a6"/>
@@ -1698,78 +1731,6 @@
             <wp:extent cx="5274310" cy="1959610"/>
             <wp:effectExtent l="0" t="0" r="2540" b="2540"/>
             <wp:docPr id="18" name="图片 18"/>
-            <wp:cNvGraphicFramePr>
-              <a:graphicFrameLocks xmlns:a="http://schemas.openxmlformats.org/drawingml/2006/main" noChangeAspect="1"/>
-            </wp:cNvGraphicFramePr>
-            <a:graphic xmlns:a="http://schemas.openxmlformats.org/drawingml/2006/main">
-              <a:graphicData uri="http://schemas.openxmlformats.org/drawingml/2006/picture">
-                <pic:pic xmlns:pic="http://schemas.openxmlformats.org/drawingml/2006/picture">
-                  <pic:nvPicPr>
-                    <pic:cNvPr id="1" name=""/>
-                    <pic:cNvPicPr/>
-                  </pic:nvPicPr>
-                  <pic:blipFill>
-                    <a:blip r:embed="rId24"/>
-                    <a:stretch>
-                      <a:fillRect/>
-                    </a:stretch>
-                  </pic:blipFill>
-                  <pic:spPr>
-                    <a:xfrm>
-                      <a:off x="0" y="0"/>
-                      <a:ext cx="5274310" cy="1959610"/>
-                    </a:xfrm>
-                    <a:prstGeom prst="rect">
-                      <a:avLst/>
-                    </a:prstGeom>
-                  </pic:spPr>
-                </pic:pic>
-              </a:graphicData>
-            </a:graphic>
-          </wp:inline>
-        </w:drawing>
-      </w:r>
-    </w:p>
-    <w:p>
-      <w:pPr>
-        <w:rPr>
-          <w:rFonts w:hint="eastAsia"/>
-        </w:rPr>
-      </w:pPr>
-      <w:r>
-        <w:rPr>
-          <w:rFonts w:hint="eastAsia"/>
-        </w:rPr>
-        <w:t>用户登陆成功，返回</w:t>
-      </w:r>
-      <w:r>
-        <w:t>weibo.com的信息到客户端cookie中，记录了用户登陆信息</w:t>
-      </w:r>
-    </w:p>
-    <w:p/>
-    <w:p>
-      <w:r>
-        <w:rPr>
-          <w:rFonts w:hint="eastAsia"/>
-        </w:rPr>
-        <w:t>返回的cookie</w:t>
-      </w:r>
-    </w:p>
-    <w:p>
-      <w:pPr>
-        <w:rPr>
-          <w:rFonts w:hint="eastAsia"/>
-        </w:rPr>
-      </w:pPr>
-      <w:r>
-        <w:rPr>
-          <w:noProof/>
-        </w:rPr>
-        <w:drawing>
-          <wp:inline distT="0" distB="0" distL="0" distR="0" wp14:anchorId="018DA64E" wp14:editId="0D5B82A9">
-            <wp:extent cx="5274310" cy="2583180"/>
-            <wp:effectExtent l="0" t="0" r="2540" b="7620"/>
-            <wp:docPr id="19" name="图片 19"/>
             <wp:cNvGraphicFramePr>
               <a:graphicFrameLocks xmlns:a="http://schemas.openxmlformats.org/drawingml/2006/main" noChangeAspect="1"/>
             </wp:cNvGraphicFramePr>
@@ -1789,7 +1750,7 @@
                   <pic:spPr>
                     <a:xfrm>
                       <a:off x="0" y="0"/>
-                      <a:ext cx="5274310" cy="2583180"/>
+                      <a:ext cx="5274310" cy="1959610"/>
                     </a:xfrm>
                     <a:prstGeom prst="rect">
                       <a:avLst/>
@@ -1804,37 +1765,23 @@
     </w:p>
     <w:p>
       <w:r>
-        <w:tab/>
-        <w:t>接下来就是新浪的SSO（Single Sign-on）登陆了，就是在同一个顶级域名下，通过载入顶级域名的Cookie，来实现统一登陆。服务器会自动再次访问weibo.com（上图</w:t>
-      </w:r>
-      <w:r>
-        <w:rPr>
-          <w:rFonts w:hint="eastAsia"/>
-        </w:rPr>
-        <w:t>27</w:t>
-      </w:r>
-      <w:r>
-        <w:t>），因为cookie已经写入，登陆成功服务器返回302，重定向到用户主页面。此后再访问微博中其他人的主页或使用微博的其他应用，服务器便可以通过cookie来检测用户的状态了。</w:t>
+        <w:rPr>
+          <w:rFonts w:hint="eastAsia"/>
+        </w:rPr>
+        <w:t>用户登陆成功，返回</w:t>
+      </w:r>
+      <w:r>
+        <w:t>weibo.com的信息到客户端cookie中，记录了用户登陆信息</w:t>
       </w:r>
     </w:p>
     <w:p/>
     <w:p>
-      <w:pPr>
-        <w:pStyle w:val="a3"/>
-        <w:numPr>
-          <w:ilvl w:val="0"/>
-          <w:numId w:val="1"/>
-        </w:numPr>
-        <w:ind w:firstLineChars="0"/>
-      </w:pPr>
-      <w:r>
-        <w:rPr>
-          <w:rFonts w:hint="eastAsia"/>
-        </w:rPr>
-        <w:t>密码加密方式</w:t>
-      </w:r>
-      <w:bookmarkStart w:id="1" w:name="_GoBack"/>
-      <w:bookmarkEnd w:id="1"/>
+      <w:r>
+        <w:rPr>
+          <w:rFonts w:hint="eastAsia"/>
+        </w:rPr>
+        <w:t>返回的cookie</w:t>
+      </w:r>
     </w:p>
     <w:p>
       <w:r>
@@ -1843,10 +1790,10 @@
         </w:rPr>
         <w:lastRenderedPageBreak/>
         <w:drawing>
-          <wp:inline distT="0" distB="0" distL="0" distR="0" wp14:anchorId="3C2102B7" wp14:editId="6A3CB81D">
-            <wp:extent cx="5274310" cy="1926590"/>
-            <wp:effectExtent l="0" t="0" r="2540" b="0"/>
-            <wp:docPr id="23" name="图片 23"/>
+          <wp:inline distT="0" distB="0" distL="0" distR="0" wp14:anchorId="018DA64E" wp14:editId="0D5B82A9">
+            <wp:extent cx="5274310" cy="2583180"/>
+            <wp:effectExtent l="0" t="0" r="2540" b="7620"/>
+            <wp:docPr id="19" name="图片 19"/>
             <wp:cNvGraphicFramePr>
               <a:graphicFrameLocks xmlns:a="http://schemas.openxmlformats.org/drawingml/2006/main" noChangeAspect="1"/>
             </wp:cNvGraphicFramePr>
@@ -1866,6 +1813,80 @@
                   <pic:spPr>
                     <a:xfrm>
                       <a:off x="0" y="0"/>
+                      <a:ext cx="5274310" cy="2583180"/>
+                    </a:xfrm>
+                    <a:prstGeom prst="rect">
+                      <a:avLst/>
+                    </a:prstGeom>
+                  </pic:spPr>
+                </pic:pic>
+              </a:graphicData>
+            </a:graphic>
+          </wp:inline>
+        </w:drawing>
+      </w:r>
+    </w:p>
+    <w:p>
+      <w:r>
+        <w:tab/>
+        <w:t>接下来就是新浪的SSO（Single Sign-on）登陆了，就是在同一个顶级域名下，通过载入顶级域名的Cookie，来实现统一登陆。服务器会自动再次访问weibo.com（上图</w:t>
+      </w:r>
+      <w:r>
+        <w:rPr>
+          <w:rFonts w:hint="eastAsia"/>
+        </w:rPr>
+        <w:t>27</w:t>
+      </w:r>
+      <w:r>
+        <w:t>），因为cookie已经写入，登陆成功服务器返回302，重定向到用户主页面。此后再访问微博中其他人的主页或使用微博的其他应用，服务器便可以通过cookie来检测用户的状态了。</w:t>
+      </w:r>
+    </w:p>
+    <w:p/>
+    <w:p>
+      <w:pPr>
+        <w:pStyle w:val="a3"/>
+        <w:numPr>
+          <w:ilvl w:val="0"/>
+          <w:numId w:val="1"/>
+        </w:numPr>
+        <w:ind w:firstLineChars="0"/>
+      </w:pPr>
+      <w:r>
+        <w:rPr>
+          <w:rFonts w:hint="eastAsia"/>
+        </w:rPr>
+        <w:t>密码加密方式</w:t>
+      </w:r>
+    </w:p>
+    <w:p>
+      <w:r>
+        <w:rPr>
+          <w:noProof/>
+        </w:rPr>
+        <w:drawing>
+          <wp:inline distT="0" distB="0" distL="0" distR="0" wp14:anchorId="3C2102B7" wp14:editId="6A3CB81D">
+            <wp:extent cx="5274310" cy="1926590"/>
+            <wp:effectExtent l="0" t="0" r="2540" b="0"/>
+            <wp:docPr id="23" name="图片 23"/>
+            <wp:cNvGraphicFramePr>
+              <a:graphicFrameLocks xmlns:a="http://schemas.openxmlformats.org/drawingml/2006/main" noChangeAspect="1"/>
+            </wp:cNvGraphicFramePr>
+            <a:graphic xmlns:a="http://schemas.openxmlformats.org/drawingml/2006/main">
+              <a:graphicData uri="http://schemas.openxmlformats.org/drawingml/2006/picture">
+                <pic:pic xmlns:pic="http://schemas.openxmlformats.org/drawingml/2006/picture">
+                  <pic:nvPicPr>
+                    <pic:cNvPr id="1" name=""/>
+                    <pic:cNvPicPr/>
+                  </pic:nvPicPr>
+                  <pic:blipFill>
+                    <a:blip r:embed="rId27"/>
+                    <a:stretch>
+                      <a:fillRect/>
+                    </a:stretch>
+                  </pic:blipFill>
+                  <pic:spPr>
+                    <a:xfrm>
+                      <a:off x="0" y="0"/>
                       <a:ext cx="5274310" cy="1926590"/>
                     </a:xfrm>
                     <a:prstGeom prst="rect">
@@ -1880,11 +1901,6 @@
       </w:r>
     </w:p>
     <w:p>
-      <w:pPr>
-        <w:rPr>
-          <w:rFonts w:hint="eastAsia"/>
-        </w:rPr>
-      </w:pPr>
       <w:r>
         <w:rPr>
           <w:rFonts w:hint="eastAsia"/>
@@ -1910,6 +1926,8 @@
         </w:numPr>
         <w:ind w:firstLineChars="0"/>
       </w:pPr>
+      <w:bookmarkStart w:id="1" w:name="_GoBack"/>
+      <w:bookmarkEnd w:id="1"/>
     </w:p>
     <w:sectPr>
       <w:pgSz w:w="11906" w:h="16838"/>
@@ -1922,7 +1940,7 @@
 </file>
 
 <file path=word/endnotes.xml><?xml version="1.0" encoding="utf-8"?>
-<w:endnotes xmlns:wpc="http://schemas.microsoft.com/office/word/2010/wordprocessingCanvas" xmlns:cx="http://schemas.microsoft.com/office/drawing/2014/chartex" xmlns:cx1="http://schemas.microsoft.com/office/drawing/2015/9/8/chartex" xmlns:cx2="http://schemas.microsoft.com/office/drawing/2015/10/21/chartex" xmlns:cx3="http://schemas.microsoft.com/office/drawing/2016/5/9/chartex" xmlns:cx4="http://schemas.microsoft.com/office/drawing/2016/5/10/chartex" xmlns:cx5="http://schemas.microsoft.com/office/drawing/2016/5/11/chartex" xmlns:cx6="http://schemas.microsoft.com/office/drawing/2016/5/12/chartex" xmlns:cx7="http://schemas.microsoft.com/office/drawing/2016/5/13/chartex" xmlns:cx8="http://schemas.microsoft.com/office/drawing/2016/5/14/chartex" xmlns:mc="http://schemas.openxmlformats.org/markup-compatibility/2006" xmlns:aink="http://schemas.microsoft.com/office/drawing/2016/ink" xmlns:o="urn:schemas-microsoft-com:office:office" xmlns:r="http://schemas.openxmlformats.org/officeDocument/2006/relationships" xmlns:m="http://schemas.openxmlformats.org/officeDocument/2006/math" xmlns:v="urn:schemas-microsoft-com:vml" xmlns:wp14="http://schemas.microsoft.com/office/word/2010/wordprocessingDrawing" xmlns:wp="http://schemas.openxmlformats.org/drawingml/2006/wordprocessingDrawing" xmlns:w10="urn:schemas-microsoft-com:office:word" xmlns:w="http://schemas.openxmlformats.org/wordprocessingml/2006/main" xmlns:w14="http://schemas.microsoft.com/office/word/2010/wordml" xmlns:w15="http://schemas.microsoft.com/office/word/2012/wordml" xmlns:w16se="http://schemas.microsoft.com/office/word/2015/wordml/symex" xmlns:wpg="http://schemas.microsoft.com/office/word/2010/wordprocessingGroup" xmlns:wpi="http://schemas.microsoft.com/office/word/2010/wordprocessingInk" xmlns:wne="http://schemas.microsoft.com/office/word/2006/wordml" xmlns:wps="http://schemas.microsoft.com/office/word/2010/wordprocessingShape" mc:Ignorable="w14 w15 w16se wp14">
+<w:endnotes xmlns:wpc="http://schemas.microsoft.com/office/word/2010/wordprocessingCanvas" xmlns:cx="http://schemas.microsoft.com/office/drawing/2014/chartex" xmlns:cx1="http://schemas.microsoft.com/office/drawing/2015/9/8/chartex" xmlns:cx2="http://schemas.microsoft.com/office/drawing/2015/10/21/chartex" xmlns:cx3="http://schemas.microsoft.com/office/drawing/2016/5/9/chartex" xmlns:cx4="http://schemas.microsoft.com/office/drawing/2016/5/10/chartex" xmlns:cx5="http://schemas.microsoft.com/office/drawing/2016/5/11/chartex" xmlns:cx6="http://schemas.microsoft.com/office/drawing/2016/5/12/chartex" xmlns:cx7="http://schemas.microsoft.com/office/drawing/2016/5/13/chartex" xmlns:cx8="http://schemas.microsoft.com/office/drawing/2016/5/14/chartex" xmlns:mc="http://schemas.openxmlformats.org/markup-compatibility/2006" xmlns:aink="http://schemas.microsoft.com/office/drawing/2016/ink" xmlns:am3d="http://schemas.microsoft.com/office/drawing/2017/model3d" xmlns:o="urn:schemas-microsoft-com:office:office" xmlns:r="http://schemas.openxmlformats.org/officeDocument/2006/relationships" xmlns:m="http://schemas.openxmlformats.org/officeDocument/2006/math" xmlns:v="urn:schemas-microsoft-com:vml" xmlns:wp14="http://schemas.microsoft.com/office/word/2010/wordprocessingDrawing" xmlns:wp="http://schemas.openxmlformats.org/drawingml/2006/wordprocessingDrawing" xmlns:w10="urn:schemas-microsoft-com:office:word" xmlns:w="http://schemas.openxmlformats.org/wordprocessingml/2006/main" xmlns:w14="http://schemas.microsoft.com/office/word/2010/wordml" xmlns:w15="http://schemas.microsoft.com/office/word/2012/wordml" xmlns:w16cid="http://schemas.microsoft.com/office/word/2016/wordml/cid" xmlns:w16se="http://schemas.microsoft.com/office/word/2015/wordml/symex" xmlns:wpg="http://schemas.microsoft.com/office/word/2010/wordprocessingGroup" xmlns:wpi="http://schemas.microsoft.com/office/word/2010/wordprocessingInk" xmlns:wne="http://schemas.microsoft.com/office/word/2006/wordml" xmlns:wps="http://schemas.microsoft.com/office/word/2010/wordprocessingShape" mc:Ignorable="w14 w15 w16se w16cid wp14">
   <w:endnote w:type="separator" w:id="-1">
     <w:p>
       <w:r>
@@ -1941,7 +1959,7 @@
 </file>
 
 <file path=word/footnotes.xml><?xml version="1.0" encoding="utf-8"?>
-<w:footnotes xmlns:wpc="http://schemas.microsoft.com/office/word/2010/wordprocessingCanvas" xmlns:cx="http://schemas.microsoft.com/office/drawing/2014/chartex" xmlns:cx1="http://schemas.microsoft.com/office/drawing/2015/9/8/chartex" xmlns:cx2="http://schemas.microsoft.com/office/drawing/2015/10/21/chartex" xmlns:cx3="http://schemas.microsoft.com/office/drawing/2016/5/9/chartex" xmlns:cx4="http://schemas.microsoft.com/office/drawing/2016/5/10/chartex" xmlns:cx5="http://schemas.microsoft.com/office/drawing/2016/5/11/chartex" xmlns:cx6="http://schemas.microsoft.com/office/drawing/2016/5/12/chartex" xmlns:cx7="http://schemas.microsoft.com/office/drawing/2016/5/13/chartex" xmlns:cx8="http://schemas.microsoft.com/office/drawing/2016/5/14/chartex" xmlns:mc="http://schemas.openxmlformats.org/markup-compatibility/2006" xmlns:aink="http://schemas.microsoft.com/office/drawing/2016/ink" xmlns:o="urn:schemas-microsoft-com:office:office" xmlns:r="http://schemas.openxmlformats.org/officeDocument/2006/relationships" xmlns:m="http://schemas.openxmlformats.org/officeDocument/2006/math" xmlns:v="urn:schemas-microsoft-com:vml" xmlns:wp14="http://schemas.microsoft.com/office/word/2010/wordprocessingDrawing" xmlns:wp="http://schemas.openxmlformats.org/drawingml/2006/wordprocessingDrawing" xmlns:w10="urn:schemas-microsoft-com:office:word" xmlns:w="http://schemas.openxmlformats.org/wordprocessingml/2006/main" xmlns:w14="http://schemas.microsoft.com/office/word/2010/wordml" xmlns:w15="http://schemas.microsoft.com/office/word/2012/wordml" xmlns:w16se="http://schemas.microsoft.com/office/word/2015/wordml/symex" xmlns:wpg="http://schemas.microsoft.com/office/word/2010/wordprocessingGroup" xmlns:wpi="http://schemas.microsoft.com/office/word/2010/wordprocessingInk" xmlns:wne="http://schemas.microsoft.com/office/word/2006/wordml" xmlns:wps="http://schemas.microsoft.com/office/word/2010/wordprocessingShape" mc:Ignorable="w14 w15 w16se wp14">
+<w:footnotes xmlns:wpc="http://schemas.microsoft.com/office/word/2010/wordprocessingCanvas" xmlns:cx="http://schemas.microsoft.com/office/drawing/2014/chartex" xmlns:cx1="http://schemas.microsoft.com/office/drawing/2015/9/8/chartex" xmlns:cx2="http://schemas.microsoft.com/office/drawing/2015/10/21/chartex" xmlns:cx3="http://schemas.microsoft.com/office/drawing/2016/5/9/chartex" xmlns:cx4="http://schemas.microsoft.com/office/drawing/2016/5/10/chartex" xmlns:cx5="http://schemas.microsoft.com/office/drawing/2016/5/11/chartex" xmlns:cx6="http://schemas.microsoft.com/office/drawing/2016/5/12/chartex" xmlns:cx7="http://schemas.microsoft.com/office/drawing/2016/5/13/chartex" xmlns:cx8="http://schemas.microsoft.com/office/drawing/2016/5/14/chartex" xmlns:mc="http://schemas.openxmlformats.org/markup-compatibility/2006" xmlns:aink="http://schemas.microsoft.com/office/drawing/2016/ink" xmlns:am3d="http://schemas.microsoft.com/office/drawing/2017/model3d" xmlns:o="urn:schemas-microsoft-com:office:office" xmlns:r="http://schemas.openxmlformats.org/officeDocument/2006/relationships" xmlns:m="http://schemas.openxmlformats.org/officeDocument/2006/math" xmlns:v="urn:schemas-microsoft-com:vml" xmlns:wp14="http://schemas.microsoft.com/office/word/2010/wordprocessingDrawing" xmlns:wp="http://schemas.openxmlformats.org/drawingml/2006/wordprocessingDrawing" xmlns:w10="urn:schemas-microsoft-com:office:word" xmlns:w="http://schemas.openxmlformats.org/wordprocessingml/2006/main" xmlns:w14="http://schemas.microsoft.com/office/word/2010/wordml" xmlns:w15="http://schemas.microsoft.com/office/word/2012/wordml" xmlns:w16cid="http://schemas.microsoft.com/office/word/2016/wordml/cid" xmlns:w16se="http://schemas.microsoft.com/office/word/2015/wordml/symex" xmlns:wpg="http://schemas.microsoft.com/office/word/2010/wordprocessingGroup" xmlns:wpi="http://schemas.microsoft.com/office/word/2010/wordprocessingInk" xmlns:wne="http://schemas.microsoft.com/office/word/2006/wordml" xmlns:wps="http://schemas.microsoft.com/office/word/2010/wordprocessingShape" mc:Ignorable="w14 w15 w16se w16cid wp14">
   <w:footnote w:type="separator" w:id="-1">
     <w:p>
       <w:r>
@@ -1960,7 +1978,7 @@
 </file>
 
 <file path=word/numbering.xml><?xml version="1.0" encoding="utf-8"?>
-<w:numbering xmlns:wpc="http://schemas.microsoft.com/office/word/2010/wordprocessingCanvas" xmlns:cx="http://schemas.microsoft.com/office/drawing/2014/chartex" xmlns:cx1="http://schemas.microsoft.com/office/drawing/2015/9/8/chartex" xmlns:cx2="http://schemas.microsoft.com/office/drawing/2015/10/21/chartex" xmlns:cx3="http://schemas.microsoft.com/office/drawing/2016/5/9/chartex" xmlns:cx4="http://schemas.microsoft.com/office/drawing/2016/5/10/chartex" xmlns:cx5="http://schemas.microsoft.com/office/drawing/2016/5/11/chartex" xmlns:cx6="http://schemas.microsoft.com/office/drawing/2016/5/12/chartex" xmlns:cx7="http://schemas.microsoft.com/office/drawing/2016/5/13/chartex" xmlns:cx8="http://schemas.microsoft.com/office/drawing/2016/5/14/chartex" xmlns:mc="http://schemas.openxmlformats.org/markup-compatibility/2006" xmlns:aink="http://schemas.microsoft.com/office/drawing/2016/ink" xmlns:o="urn:schemas-microsoft-com:office:office" xmlns:r="http://schemas.openxmlformats.org/officeDocument/2006/relationships" xmlns:m="http://schemas.openxmlformats.org/officeDocument/2006/math" xmlns:v="urn:schemas-microsoft-com:vml" xmlns:wp14="http://schemas.microsoft.com/office/word/2010/wordprocessingDrawing" xmlns:wp="http://schemas.openxmlformats.org/drawingml/2006/wordprocessingDrawing" xmlns:w10="urn:schemas-microsoft-com:office:word" xmlns:w="http://schemas.openxmlformats.org/wordprocessingml/2006/main" xmlns:w14="http://schemas.microsoft.com/office/word/2010/wordml" xmlns:w15="http://schemas.microsoft.com/office/word/2012/wordml" xmlns:w16se="http://schemas.microsoft.com/office/word/2015/wordml/symex" xmlns:wpg="http://schemas.microsoft.com/office/word/2010/wordprocessingGroup" xmlns:wpi="http://schemas.microsoft.com/office/word/2010/wordprocessingInk" xmlns:wne="http://schemas.microsoft.com/office/word/2006/wordml" xmlns:wps="http://schemas.microsoft.com/office/word/2010/wordprocessingShape" mc:Ignorable="w14 w15 w16se wp14">
+<w:numbering xmlns:wpc="http://schemas.microsoft.com/office/word/2010/wordprocessingCanvas" xmlns:cx="http://schemas.microsoft.com/office/drawing/2014/chartex" xmlns:cx1="http://schemas.microsoft.com/office/drawing/2015/9/8/chartex" xmlns:cx2="http://schemas.microsoft.com/office/drawing/2015/10/21/chartex" xmlns:cx3="http://schemas.microsoft.com/office/drawing/2016/5/9/chartex" xmlns:cx4="http://schemas.microsoft.com/office/drawing/2016/5/10/chartex" xmlns:cx5="http://schemas.microsoft.com/office/drawing/2016/5/11/chartex" xmlns:cx6="http://schemas.microsoft.com/office/drawing/2016/5/12/chartex" xmlns:cx7="http://schemas.microsoft.com/office/drawing/2016/5/13/chartex" xmlns:cx8="http://schemas.microsoft.com/office/drawing/2016/5/14/chartex" xmlns:mc="http://schemas.openxmlformats.org/markup-compatibility/2006" xmlns:aink="http://schemas.microsoft.com/office/drawing/2016/ink" xmlns:am3d="http://schemas.microsoft.com/office/drawing/2017/model3d" xmlns:o="urn:schemas-microsoft-com:office:office" xmlns:r="http://schemas.openxmlformats.org/officeDocument/2006/relationships" xmlns:m="http://schemas.openxmlformats.org/officeDocument/2006/math" xmlns:v="urn:schemas-microsoft-com:vml" xmlns:wp14="http://schemas.microsoft.com/office/word/2010/wordprocessingDrawing" xmlns:wp="http://schemas.openxmlformats.org/drawingml/2006/wordprocessingDrawing" xmlns:w10="urn:schemas-microsoft-com:office:word" xmlns:w="http://schemas.openxmlformats.org/wordprocessingml/2006/main" xmlns:w14="http://schemas.microsoft.com/office/word/2010/wordml" xmlns:w15="http://schemas.microsoft.com/office/word/2012/wordml" xmlns:w16cid="http://schemas.microsoft.com/office/word/2016/wordml/cid" xmlns:w16se="http://schemas.microsoft.com/office/word/2015/wordml/symex" xmlns:wpg="http://schemas.microsoft.com/office/word/2010/wordprocessingGroup" xmlns:wpi="http://schemas.microsoft.com/office/word/2010/wordprocessingInk" xmlns:wne="http://schemas.microsoft.com/office/word/2006/wordml" xmlns:wps="http://schemas.microsoft.com/office/word/2010/wordprocessingShape" mc:Ignorable="w14 w15 w16se w16cid wp14">
   <w:abstractNum w:abstractNumId="0" w15:restartNumberingAfterBreak="0">
     <w:nsid w:val="2D920536"/>
     <w:multiLevelType w:val="hybridMultilevel"/>
@@ -2057,7 +2075,7 @@
 </file>
 
 <file path=word/styles.xml><?xml version="1.0" encoding="utf-8"?>
-<w:styles xmlns:mc="http://schemas.openxmlformats.org/markup-compatibility/2006" xmlns:r="http://schemas.openxmlformats.org/officeDocument/2006/relationships" xmlns:w="http://schemas.openxmlformats.org/wordprocessingml/2006/main" xmlns:w14="http://schemas.microsoft.com/office/word/2010/wordml" xmlns:w15="http://schemas.microsoft.com/office/word/2012/wordml" xmlns:w16se="http://schemas.microsoft.com/office/word/2015/wordml/symex" mc:Ignorable="w14 w15 w16se">
+<w:styles xmlns:mc="http://schemas.openxmlformats.org/markup-compatibility/2006" xmlns:r="http://schemas.openxmlformats.org/officeDocument/2006/relationships" xmlns:w="http://schemas.openxmlformats.org/wordprocessingml/2006/main" xmlns:w14="http://schemas.microsoft.com/office/word/2010/wordml" xmlns:w15="http://schemas.microsoft.com/office/word/2012/wordml" xmlns:w16cid="http://schemas.microsoft.com/office/word/2016/wordml/cid" xmlns:w16se="http://schemas.microsoft.com/office/word/2015/wordml/symex" mc:Ignorable="w14 w15 w16se w16cid">
   <w:docDefaults>
     <w:rPrDefault>
       <w:rPr>
@@ -2070,7 +2088,7 @@
     </w:rPrDefault>
     <w:pPrDefault/>
   </w:docDefaults>
-  <w:latentStyles w:defLockedState="0" w:defUIPriority="99" w:defSemiHidden="0" w:defUnhideWhenUsed="0" w:defQFormat="0" w:count="374">
+  <w:latentStyles w:defLockedState="0" w:defUIPriority="99" w:defSemiHidden="0" w:defUnhideWhenUsed="0" w:defQFormat="0" w:count="375">
     <w:lsdException w:name="Normal" w:uiPriority="0" w:qFormat="1"/>
     <w:lsdException w:name="heading 1" w:uiPriority="9" w:qFormat="1"/>
     <w:lsdException w:name="heading 2" w:semiHidden="1" w:uiPriority="9" w:unhideWhenUsed="1" w:qFormat="1"/>
@@ -2176,7 +2194,6 @@
     <w:lsdException w:name="HTML Sample" w:semiHidden="1" w:unhideWhenUsed="1"/>
     <w:lsdException w:name="HTML Typewriter" w:semiHidden="1" w:unhideWhenUsed="1"/>
     <w:lsdException w:name="HTML Variable" w:semiHidden="1" w:unhideWhenUsed="1"/>
-    <w:lsdException w:name="Normal Table" w:semiHidden="1" w:unhideWhenUsed="1"/>
     <w:lsdException w:name="annotation subject" w:semiHidden="1" w:unhideWhenUsed="1"/>
     <w:lsdException w:name="No List" w:semiHidden="1" w:unhideWhenUsed="1"/>
     <w:lsdException w:name="Outline List 1" w:semiHidden="1" w:unhideWhenUsed="1"/>
@@ -2223,10 +2240,8 @@
     <w:lsdException w:name="Table Subtle 2" w:semiHidden="1" w:unhideWhenUsed="1"/>
     <w:lsdException w:name="Table Web 1" w:semiHidden="1" w:unhideWhenUsed="1"/>
     <w:lsdException w:name="Table Web 2" w:semiHidden="1" w:unhideWhenUsed="1"/>
-    <w:lsdException w:name="Table Web 3" w:semiHidden="1" w:unhideWhenUsed="1"/>
     <w:lsdException w:name="Balloon Text" w:semiHidden="1" w:unhideWhenUsed="1"/>
     <w:lsdException w:name="Table Grid" w:uiPriority="39"/>
-    <w:lsdException w:name="Table Theme" w:semiHidden="1" w:unhideWhenUsed="1"/>
     <w:lsdException w:name="Placeholder Text" w:semiHidden="1"/>
     <w:lsdException w:name="No Spacing" w:uiPriority="1" w:qFormat="1"/>
     <w:lsdException w:name="Light Shading" w:uiPriority="60"/>
@@ -2445,6 +2460,7 @@
     <w:lsdException w:name="Mention" w:semiHidden="1" w:unhideWhenUsed="1"/>
     <w:lsdException w:name="Smart Hyperlink" w:semiHidden="1" w:unhideWhenUsed="1"/>
     <w:lsdException w:name="Hashtag" w:semiHidden="1" w:unhideWhenUsed="1"/>
+    <w:lsdException w:name="Unresolved Mention" w:semiHidden="1" w:unhideWhenUsed="1"/>
   </w:latentStyles>
   <w:style w:type="paragraph" w:default="1" w:styleId="a">
     <w:name w:val="Normal"/>
